--- a/doc/[WORD] Лабораторная работа 4.1 - Элементы объектно-ориентированного программирования в языке Python.docx
+++ b/doc/[WORD] Лабораторная работа 4.1 - Элементы объектно-ориентированного программирования в языке Python.docx
@@ -1479,7 +1479,13 @@
         <w:rPr>
           <w:sz w:val="28"/>
         </w:rPr>
-        <w:t>Листинг 1 – Код примера</w:t>
+        <w:t xml:space="preserve">Листинг 1 – Код </w:t>
+      </w:r>
+      <w:r>
+        <w:rPr>
+          <w:sz w:val="28"/>
+        </w:rPr>
+        <w:t>программы примера</w:t>
       </w:r>
     </w:p>
     <w:tbl>
@@ -4202,7 +4208,13 @@
         <w:rPr>
           <w:sz w:val="28"/>
         </w:rPr>
-        <w:t>Листинг 2 – Код программы</w:t>
+        <w:t xml:space="preserve">Листинг 2 – Код </w:t>
+      </w:r>
+      <w:r>
+        <w:rPr>
+          <w:sz w:val="28"/>
+        </w:rPr>
+        <w:t>программы индивидуального задания 1</w:t>
       </w:r>
     </w:p>
     <w:tbl>
